--- a/sait.new/Helper/Project/1.2CEllandZadazhS.docx
+++ b/sait.new/Helper/Project/1.2CEllandZadazhS.docx
@@ -4,6 +4,8 @@
   <w:body>
     <w:p>
       <w:pPr>
+        <w:spacing w:before="60" w:after="60"/>
+        <w:ind w:left="170" w:right="170"/>
         <w:jc w:val="center"/>
         <w:rPr>
           <w:rFonts w:ascii="Times New Roman" w:hAnsi="Times New Roman" w:cs="Times New Roman"/>
@@ -132,6 +134,8 @@
     </w:p>
     <w:p>
       <w:pPr>
+        <w:spacing w:before="60" w:after="60" w:line="360" w:lineRule="auto"/>
+        <w:ind w:left="170" w:right="170"/>
         <w:rPr>
           <w:rFonts w:ascii="Times New Roman" w:hAnsi="Times New Roman" w:cs="Times New Roman"/>
           <w:sz w:val="28"/>
@@ -152,8 +156,10 @@
         <w:pStyle w:val="a3"/>
         <w:numPr>
           <w:ilvl w:val="0"/>
-          <w:numId w:val="1"/>
+          <w:numId w:val="9"/>
         </w:numPr>
+        <w:spacing w:before="60" w:after="60" w:line="360" w:lineRule="auto"/>
+        <w:ind w:left="170" w:right="170" w:firstLine="709"/>
         <w:rPr>
           <w:rFonts w:ascii="Times New Roman" w:hAnsi="Times New Roman" w:cs="Times New Roman"/>
           <w:sz w:val="28"/>
@@ -200,8 +206,10 @@
         <w:pStyle w:val="a3"/>
         <w:numPr>
           <w:ilvl w:val="0"/>
-          <w:numId w:val="1"/>
+          <w:numId w:val="9"/>
         </w:numPr>
+        <w:spacing w:before="60" w:after="60" w:line="360" w:lineRule="auto"/>
+        <w:ind w:left="170" w:right="170" w:firstLine="709"/>
         <w:rPr>
           <w:rFonts w:ascii="Times New Roman" w:hAnsi="Times New Roman" w:cs="Times New Roman"/>
           <w:sz w:val="28"/>
@@ -223,6 +231,14 @@
           <w:szCs w:val="28"/>
         </w:rPr>
         <w:t>на экран</w:t>
+      </w:r>
+      <w:r>
+        <w:rPr>
+          <w:rFonts w:ascii="Times New Roman" w:hAnsi="Times New Roman" w:cs="Times New Roman"/>
+          <w:sz w:val="28"/>
+          <w:szCs w:val="28"/>
+        </w:rPr>
+        <w:t>.</w:t>
       </w:r>
     </w:p>
     <w:p>
@@ -230,8 +246,10 @@
         <w:pStyle w:val="a3"/>
         <w:numPr>
           <w:ilvl w:val="0"/>
-          <w:numId w:val="1"/>
+          <w:numId w:val="9"/>
         </w:numPr>
+        <w:spacing w:before="60" w:after="60" w:line="360" w:lineRule="auto"/>
+        <w:ind w:left="170" w:right="170" w:firstLine="709"/>
         <w:rPr>
           <w:rFonts w:ascii="Times New Roman" w:hAnsi="Times New Roman" w:cs="Times New Roman"/>
           <w:sz w:val="28"/>
@@ -257,6 +275,9 @@
     </w:p>
     <w:p>
       <w:pPr>
+        <w:pStyle w:val="a3"/>
+        <w:spacing w:before="60" w:after="60" w:line="360" w:lineRule="auto"/>
+        <w:ind w:left="170" w:right="170"/>
         <w:rPr>
           <w:rFonts w:ascii="Times New Roman" w:hAnsi="Times New Roman" w:cs="Times New Roman"/>
           <w:sz w:val="28"/>
@@ -267,6 +288,8 @@
     <w:p>
       <w:pPr>
         <w:pStyle w:val="a3"/>
+        <w:spacing w:before="60" w:after="60" w:line="360" w:lineRule="auto"/>
+        <w:ind w:left="170" w:right="170"/>
         <w:rPr>
           <w:rFonts w:ascii="Times New Roman" w:hAnsi="Times New Roman" w:cs="Times New Roman"/>
           <w:sz w:val="28"/>
@@ -287,8 +310,10 @@
         <w:pStyle w:val="a3"/>
         <w:numPr>
           <w:ilvl w:val="0"/>
-          <w:numId w:val="8"/>
+          <w:numId w:val="10"/>
         </w:numPr>
+        <w:spacing w:before="60" w:after="60" w:line="360" w:lineRule="auto"/>
+        <w:ind w:left="170" w:right="170" w:firstLine="709"/>
         <w:rPr>
           <w:rFonts w:ascii="Times New Roman" w:hAnsi="Times New Roman" w:cs="Times New Roman"/>
           <w:sz w:val="28"/>
@@ -318,6 +343,14 @@
           <w:szCs w:val="28"/>
         </w:rPr>
         <w:t>публичный опрос на сайте</w:t>
+      </w:r>
+      <w:r>
+        <w:rPr>
+          <w:rFonts w:ascii="Times New Roman" w:hAnsi="Times New Roman" w:cs="Times New Roman"/>
+          <w:sz w:val="28"/>
+          <w:szCs w:val="28"/>
+        </w:rPr>
+        <w:t>.</w:t>
       </w:r>
     </w:p>
     <w:p>
@@ -325,8 +358,10 @@
         <w:pStyle w:val="a3"/>
         <w:numPr>
           <w:ilvl w:val="0"/>
-          <w:numId w:val="8"/>
+          <w:numId w:val="10"/>
         </w:numPr>
+        <w:spacing w:before="60" w:after="60" w:line="360" w:lineRule="auto"/>
+        <w:ind w:left="170" w:right="170" w:firstLine="709"/>
         <w:rPr>
           <w:rFonts w:ascii="Times New Roman" w:hAnsi="Times New Roman" w:cs="Times New Roman"/>
           <w:sz w:val="28"/>
@@ -340,6 +375,14 @@
           <w:szCs w:val="28"/>
         </w:rPr>
         <w:t>Привести программу в качественный вид</w:t>
+      </w:r>
+      <w:r>
+        <w:rPr>
+          <w:rFonts w:ascii="Times New Roman" w:hAnsi="Times New Roman" w:cs="Times New Roman"/>
+          <w:sz w:val="28"/>
+          <w:szCs w:val="28"/>
+        </w:rPr>
+        <w:t>.</w:t>
       </w:r>
     </w:p>
     <w:p>
@@ -347,8 +390,10 @@
         <w:pStyle w:val="a3"/>
         <w:numPr>
           <w:ilvl w:val="0"/>
-          <w:numId w:val="8"/>
+          <w:numId w:val="10"/>
         </w:numPr>
+        <w:spacing w:before="60" w:after="60" w:line="360" w:lineRule="auto"/>
+        <w:ind w:left="170" w:right="170" w:firstLine="709"/>
         <w:rPr>
           <w:rFonts w:ascii="Times New Roman" w:hAnsi="Times New Roman" w:cs="Times New Roman"/>
           <w:sz w:val="28"/>
@@ -369,7 +414,7 @@
           <w:sz w:val="28"/>
           <w:szCs w:val="28"/>
         </w:rPr>
-        <w:t>:</w:t>
+        <w:t>.</w:t>
       </w:r>
     </w:p>
     <w:sectPr>
@@ -391,6 +436,95 @@
 <file path=word/numbering.xml><?xml version="1.0" encoding="utf-8"?>
 <w:numbering xmlns:ve="http://schemas.openxmlformats.org/markup-compatibility/2006" xmlns:o="urn:schemas-microsoft-com:office:office" xmlns:r="http://schemas.openxmlformats.org/officeDocument/2006/relationships" xmlns:m="http://schemas.openxmlformats.org/officeDocument/2006/math" xmlns:v="urn:schemas-microsoft-com:vml" xmlns:wp="http://schemas.openxmlformats.org/drawingml/2006/wordprocessingDrawing" xmlns:w10="urn:schemas-microsoft-com:office:word" xmlns:w="http://schemas.openxmlformats.org/wordprocessingml/2006/main" xmlns:wne="http://schemas.microsoft.com/office/word/2006/wordml">
   <w:abstractNum w:abstractNumId="0">
+    <w:nsid w:val="104F5797"/>
+    <w:multiLevelType w:val="hybridMultilevel"/>
+    <w:tmpl w:val="2DD6DF98"/>
+    <w:lvl w:ilvl="0" w:tplc="04190001">
+      <w:start w:val="1"/>
+      <w:numFmt w:val="bullet"/>
+      <w:lvlText w:val=""/>
+      <w:lvlJc w:val="left"/>
+      <w:pPr>
+        <w:ind w:left="720" w:hanging="360"/>
+      </w:pPr>
+      <w:rPr>
+        <w:rFonts w:ascii="Symbol" w:hAnsi="Symbol" w:hint="default"/>
+      </w:rPr>
+    </w:lvl>
+    <w:lvl w:ilvl="1" w:tplc="04190019" w:tentative="1">
+      <w:start w:val="1"/>
+      <w:numFmt w:val="lowerLetter"/>
+      <w:lvlText w:val="%2."/>
+      <w:lvlJc w:val="left"/>
+      <w:pPr>
+        <w:ind w:left="1440" w:hanging="360"/>
+      </w:pPr>
+    </w:lvl>
+    <w:lvl w:ilvl="2" w:tplc="0419001B" w:tentative="1">
+      <w:start w:val="1"/>
+      <w:numFmt w:val="lowerRoman"/>
+      <w:lvlText w:val="%3."/>
+      <w:lvlJc w:val="right"/>
+      <w:pPr>
+        <w:ind w:left="2160" w:hanging="180"/>
+      </w:pPr>
+    </w:lvl>
+    <w:lvl w:ilvl="3" w:tplc="0419000F" w:tentative="1">
+      <w:start w:val="1"/>
+      <w:numFmt w:val="decimal"/>
+      <w:lvlText w:val="%4."/>
+      <w:lvlJc w:val="left"/>
+      <w:pPr>
+        <w:ind w:left="2880" w:hanging="360"/>
+      </w:pPr>
+    </w:lvl>
+    <w:lvl w:ilvl="4" w:tplc="04190019" w:tentative="1">
+      <w:start w:val="1"/>
+      <w:numFmt w:val="lowerLetter"/>
+      <w:lvlText w:val="%5."/>
+      <w:lvlJc w:val="left"/>
+      <w:pPr>
+        <w:ind w:left="3600" w:hanging="360"/>
+      </w:pPr>
+    </w:lvl>
+    <w:lvl w:ilvl="5" w:tplc="0419001B" w:tentative="1">
+      <w:start w:val="1"/>
+      <w:numFmt w:val="lowerRoman"/>
+      <w:lvlText w:val="%6."/>
+      <w:lvlJc w:val="right"/>
+      <w:pPr>
+        <w:ind w:left="4320" w:hanging="180"/>
+      </w:pPr>
+    </w:lvl>
+    <w:lvl w:ilvl="6" w:tplc="0419000F" w:tentative="1">
+      <w:start w:val="1"/>
+      <w:numFmt w:val="decimal"/>
+      <w:lvlText w:val="%7."/>
+      <w:lvlJc w:val="left"/>
+      <w:pPr>
+        <w:ind w:left="5040" w:hanging="360"/>
+      </w:pPr>
+    </w:lvl>
+    <w:lvl w:ilvl="7" w:tplc="04190019" w:tentative="1">
+      <w:start w:val="1"/>
+      <w:numFmt w:val="lowerLetter"/>
+      <w:lvlText w:val="%8."/>
+      <w:lvlJc w:val="left"/>
+      <w:pPr>
+        <w:ind w:left="5760" w:hanging="360"/>
+      </w:pPr>
+    </w:lvl>
+    <w:lvl w:ilvl="8" w:tplc="0419001B" w:tentative="1">
+      <w:start w:val="1"/>
+      <w:numFmt w:val="lowerRoman"/>
+      <w:lvlText w:val="%9."/>
+      <w:lvlJc w:val="right"/>
+      <w:pPr>
+        <w:ind w:left="6480" w:hanging="180"/>
+      </w:pPr>
+    </w:lvl>
+  </w:abstractNum>
+  <w:abstractNum w:abstractNumId="1">
     <w:nsid w:val="163B1D55"/>
     <w:multiLevelType w:val="hybridMultilevel"/>
     <w:tmpl w:val="F34C6E84"/>
@@ -476,7 +610,96 @@
       </w:pPr>
     </w:lvl>
   </w:abstractNum>
-  <w:abstractNum w:abstractNumId="1">
+  <w:abstractNum w:abstractNumId="2">
+    <w:nsid w:val="3C3A2ECA"/>
+    <w:multiLevelType w:val="hybridMultilevel"/>
+    <w:tmpl w:val="76C499A2"/>
+    <w:lvl w:ilvl="0" w:tplc="04190001">
+      <w:start w:val="1"/>
+      <w:numFmt w:val="bullet"/>
+      <w:lvlText w:val=""/>
+      <w:lvlJc w:val="left"/>
+      <w:pPr>
+        <w:ind w:left="1440" w:hanging="360"/>
+      </w:pPr>
+      <w:rPr>
+        <w:rFonts w:ascii="Symbol" w:hAnsi="Symbol" w:hint="default"/>
+      </w:rPr>
+    </w:lvl>
+    <w:lvl w:ilvl="1" w:tplc="04190019" w:tentative="1">
+      <w:start w:val="1"/>
+      <w:numFmt w:val="lowerLetter"/>
+      <w:lvlText w:val="%2."/>
+      <w:lvlJc w:val="left"/>
+      <w:pPr>
+        <w:ind w:left="2160" w:hanging="360"/>
+      </w:pPr>
+    </w:lvl>
+    <w:lvl w:ilvl="2" w:tplc="0419001B" w:tentative="1">
+      <w:start w:val="1"/>
+      <w:numFmt w:val="lowerRoman"/>
+      <w:lvlText w:val="%3."/>
+      <w:lvlJc w:val="right"/>
+      <w:pPr>
+        <w:ind w:left="2880" w:hanging="180"/>
+      </w:pPr>
+    </w:lvl>
+    <w:lvl w:ilvl="3" w:tplc="0419000F" w:tentative="1">
+      <w:start w:val="1"/>
+      <w:numFmt w:val="decimal"/>
+      <w:lvlText w:val="%4."/>
+      <w:lvlJc w:val="left"/>
+      <w:pPr>
+        <w:ind w:left="3600" w:hanging="360"/>
+      </w:pPr>
+    </w:lvl>
+    <w:lvl w:ilvl="4" w:tplc="04190019" w:tentative="1">
+      <w:start w:val="1"/>
+      <w:numFmt w:val="lowerLetter"/>
+      <w:lvlText w:val="%5."/>
+      <w:lvlJc w:val="left"/>
+      <w:pPr>
+        <w:ind w:left="4320" w:hanging="360"/>
+      </w:pPr>
+    </w:lvl>
+    <w:lvl w:ilvl="5" w:tplc="0419001B" w:tentative="1">
+      <w:start w:val="1"/>
+      <w:numFmt w:val="lowerRoman"/>
+      <w:lvlText w:val="%6."/>
+      <w:lvlJc w:val="right"/>
+      <w:pPr>
+        <w:ind w:left="5040" w:hanging="180"/>
+      </w:pPr>
+    </w:lvl>
+    <w:lvl w:ilvl="6" w:tplc="0419000F" w:tentative="1">
+      <w:start w:val="1"/>
+      <w:numFmt w:val="decimal"/>
+      <w:lvlText w:val="%7."/>
+      <w:lvlJc w:val="left"/>
+      <w:pPr>
+        <w:ind w:left="5760" w:hanging="360"/>
+      </w:pPr>
+    </w:lvl>
+    <w:lvl w:ilvl="7" w:tplc="04190019" w:tentative="1">
+      <w:start w:val="1"/>
+      <w:numFmt w:val="lowerLetter"/>
+      <w:lvlText w:val="%8."/>
+      <w:lvlJc w:val="left"/>
+      <w:pPr>
+        <w:ind w:left="6480" w:hanging="360"/>
+      </w:pPr>
+    </w:lvl>
+    <w:lvl w:ilvl="8" w:tplc="0419001B" w:tentative="1">
+      <w:start w:val="1"/>
+      <w:numFmt w:val="lowerRoman"/>
+      <w:lvlText w:val="%9."/>
+      <w:lvlJc w:val="right"/>
+      <w:pPr>
+        <w:ind w:left="7200" w:hanging="180"/>
+      </w:pPr>
+    </w:lvl>
+  </w:abstractNum>
+  <w:abstractNum w:abstractNumId="3">
     <w:nsid w:val="467E180E"/>
     <w:multiLevelType w:val="hybridMultilevel"/>
     <w:tmpl w:val="5D60A2B0"/>
@@ -562,7 +785,7 @@
       </w:pPr>
     </w:lvl>
   </w:abstractNum>
-  <w:abstractNum w:abstractNumId="2">
+  <w:abstractNum w:abstractNumId="4">
     <w:nsid w:val="4A903C42"/>
     <w:multiLevelType w:val="hybridMultilevel"/>
     <w:tmpl w:val="1DF6AEC4"/>
@@ -648,7 +871,7 @@
       </w:pPr>
     </w:lvl>
   </w:abstractNum>
-  <w:abstractNum w:abstractNumId="3">
+  <w:abstractNum w:abstractNumId="5">
     <w:nsid w:val="4BF775B1"/>
     <w:multiLevelType w:val="hybridMultilevel"/>
     <w:tmpl w:val="895E6514"/>
@@ -734,7 +957,7 @@
       </w:pPr>
     </w:lvl>
   </w:abstractNum>
-  <w:abstractNum w:abstractNumId="4">
+  <w:abstractNum w:abstractNumId="6">
     <w:nsid w:val="603A495E"/>
     <w:multiLevelType w:val="hybridMultilevel"/>
     <w:tmpl w:val="C4EE9874"/>
@@ -820,7 +1043,7 @@
       </w:pPr>
     </w:lvl>
   </w:abstractNum>
-  <w:abstractNum w:abstractNumId="5">
+  <w:abstractNum w:abstractNumId="7">
     <w:nsid w:val="65292AD8"/>
     <w:multiLevelType w:val="hybridMultilevel"/>
     <w:tmpl w:val="A49A3EBA"/>
@@ -933,7 +1156,7 @@
       </w:rPr>
     </w:lvl>
   </w:abstractNum>
-  <w:abstractNum w:abstractNumId="6">
+  <w:abstractNum w:abstractNumId="8">
     <w:nsid w:val="72D23FE3"/>
     <w:multiLevelType w:val="hybridMultilevel"/>
     <w:tmpl w:val="73B2F20A"/>
@@ -1019,7 +1242,7 @@
       </w:pPr>
     </w:lvl>
   </w:abstractNum>
-  <w:abstractNum w:abstractNumId="7">
+  <w:abstractNum w:abstractNumId="9">
     <w:nsid w:val="73E55B71"/>
     <w:multiLevelType w:val="hybridMultilevel"/>
     <w:tmpl w:val="3CF25C3A"/>
@@ -1106,28 +1329,34 @@
     </w:lvl>
   </w:abstractNum>
   <w:num w:numId="1">
+    <w:abstractNumId w:val="9"/>
+  </w:num>
+  <w:num w:numId="2">
+    <w:abstractNumId w:val="3"/>
+  </w:num>
+  <w:num w:numId="3">
+    <w:abstractNumId w:val="1"/>
+  </w:num>
+  <w:num w:numId="4">
+    <w:abstractNumId w:val="8"/>
+  </w:num>
+  <w:num w:numId="5">
+    <w:abstractNumId w:val="6"/>
+  </w:num>
+  <w:num w:numId="6">
+    <w:abstractNumId w:val="4"/>
+  </w:num>
+  <w:num w:numId="7">
     <w:abstractNumId w:val="7"/>
   </w:num>
-  <w:num w:numId="2">
-    <w:abstractNumId w:val="1"/>
+  <w:num w:numId="8">
+    <w:abstractNumId w:val="5"/>
   </w:num>
-  <w:num w:numId="3">
+  <w:num w:numId="9">
     <w:abstractNumId w:val="0"/>
   </w:num>
-  <w:num w:numId="4">
-    <w:abstractNumId w:val="6"/>
-  </w:num>
-  <w:num w:numId="5">
-    <w:abstractNumId w:val="4"/>
-  </w:num>
-  <w:num w:numId="6">
+  <w:num w:numId="10">
     <w:abstractNumId w:val="2"/>
-  </w:num>
-  <w:num w:numId="7">
-    <w:abstractNumId w:val="5"/>
-  </w:num>
-  <w:num w:numId="8">
-    <w:abstractNumId w:val="3"/>
   </w:num>
 </w:numbering>
 </file>
